--- a/docs/requirements/use-case/UC140_SA_Related_Links.docx
+++ b/docs/requirements/use-case/UC140_SA_Related_Links.docx
@@ -41,11 +41,9 @@
       <w:r>
         <w:t>This use case describes the provider</w:t>
       </w:r>
-      <w:ins w:id="0" w:author="Dezelske, Angie C" w:date="2015-08-10T08:52:00Z">
-        <w:r>
-          <w:t xml:space="preserve"> services</w:t>
-        </w:r>
-      </w:ins>
+      <w:r>
+        <w:t xml:space="preserve"> Services</w:t>
+      </w:r>
       <w:r>
         <w:t xml:space="preserve"> related links that need to be </w:t>
       </w:r>
@@ -61,14 +59,6 @@
         </w:rPr>
         <w:t xml:space="preserve"> </w:t>
       </w:r>
-      <w:del w:id="1" w:author="Dezelske, Angie C" w:date="2015-08-10T08:52:00Z">
-        <w:r>
-          <w:rPr>
-            <w:szCs w:val="20"/>
-          </w:rPr>
-          <w:delText>+</w:delText>
-        </w:r>
-      </w:del>
       <w:r>
         <w:rPr>
           <w:szCs w:val="20"/>
@@ -92,44 +82,6 @@
           <w:szCs w:val="20"/>
         </w:rPr>
         <w:t>navigate from one application to another</w:t>
-      </w:r>
-      <w:del w:id="2" w:author="Dezelske, Angie C" w:date="2015-08-10T08:52:00Z">
-        <w:r>
-          <w:rPr>
-            <w:szCs w:val="20"/>
-          </w:rPr>
-          <w:delText xml:space="preserve"> </w:delText>
-        </w:r>
-        <w:r>
-          <w:rPr>
-            <w:szCs w:val="20"/>
-          </w:rPr>
-          <w:delText>through the</w:delText>
-        </w:r>
-        <w:r>
-          <w:rPr>
-            <w:szCs w:val="20"/>
-          </w:rPr>
-          <w:delText xml:space="preserve"> Links for optional </w:delText>
-        </w:r>
-        <w:r>
-          <w:rPr>
-            <w:szCs w:val="20"/>
-          </w:rPr>
-          <w:delText>in</w:delText>
-        </w:r>
-        <w:r>
-          <w:rPr>
-            <w:szCs w:val="20"/>
-          </w:rPr>
-          <w:delText>formation</w:delText>
-        </w:r>
-      </w:del>
-      <w:r>
-        <w:rPr>
-          <w:szCs w:val="20"/>
-        </w:rPr>
-        <w:t>.</w:t>
       </w:r>
     </w:p>
     <w:p>
@@ -166,6 +118,7 @@
         <w:rPr>
           <w:b/>
         </w:rPr>
+        <w:lastRenderedPageBreak/>
         <w:t>Precondition(s):</w:t>
       </w:r>
       <w:r>
@@ -218,24 +171,12 @@
         </w:rPr>
         <w:t xml:space="preserve">display </w:t>
       </w:r>
-      <w:del w:id="3" w:author="Dezelske, Angie C" w:date="2015-08-10T08:53:00Z">
-        <w:r>
-          <w:rPr>
-            <w:szCs w:val="20"/>
-          </w:rPr>
-          <w:delText>links for optional provider information</w:delText>
-        </w:r>
-      </w:del>
-      <w:ins w:id="4" w:author="Dezelske, Angie C" w:date="2015-08-10T08:53:00Z">
-        <w:r>
-          <w:rPr>
-            <w:szCs w:val="20"/>
-          </w:rPr>
-          <w:t>provider services links</w:t>
-        </w:r>
-      </w:ins>
-      <w:bookmarkStart w:id="5" w:name="_GoBack"/>
-      <w:bookmarkEnd w:id="5"/>
+      <w:r>
+        <w:rPr>
+          <w:szCs w:val="20"/>
+        </w:rPr>
+        <w:t>provider services links</w:t>
+      </w:r>
     </w:p>
     <w:p>
       <w:pPr>
@@ -266,7 +207,76 @@
         <w:rPr>
           <w:szCs w:val="20"/>
         </w:rPr>
-        <w:t>a list of related links.</w:t>
+        <w:t xml:space="preserve">the following </w:t>
+      </w:r>
+      <w:r>
+        <w:rPr>
+          <w:szCs w:val="20"/>
+        </w:rPr>
+        <w:t>related links.</w:t>
+      </w:r>
+      <w:bookmarkStart w:id="0" w:name="_GoBack"/>
+      <w:bookmarkEnd w:id="0"/>
+    </w:p>
+    <w:p>
+      <w:pPr>
+        <w:pStyle w:val="ListParagraph"/>
+        <w:numPr>
+          <w:ilvl w:val="1"/>
+          <w:numId w:val="28"/>
+        </w:numPr>
+        <w:spacing w:after="200"/>
+        <w:rPr>
+          <w:szCs w:val="20"/>
+        </w:rPr>
+      </w:pPr>
+      <w:r>
+        <w:rPr>
+          <w:szCs w:val="20"/>
+        </w:rPr>
+        <w:t>PE SharePoint Site</w:t>
+      </w:r>
+    </w:p>
+    <w:p>
+      <w:pPr>
+        <w:pStyle w:val="ListParagraph"/>
+        <w:numPr>
+          <w:ilvl w:val="1"/>
+          <w:numId w:val="28"/>
+        </w:numPr>
+        <w:spacing w:line="240" w:lineRule="auto"/>
+        <w:contextualSpacing w:val="0"/>
+      </w:pPr>
+      <w:r>
+        <w:t>MHCP Enrolled Provider Manual</w:t>
+      </w:r>
+    </w:p>
+    <w:p>
+      <w:pPr>
+        <w:pStyle w:val="ListParagraph"/>
+        <w:numPr>
+          <w:ilvl w:val="1"/>
+          <w:numId w:val="28"/>
+        </w:numPr>
+        <w:spacing w:line="240" w:lineRule="auto"/>
+        <w:contextualSpacing w:val="0"/>
+      </w:pPr>
+      <w:r>
+        <w:t>Fee Payment Verification Site</w:t>
+      </w:r>
+    </w:p>
+    <w:p>
+      <w:pPr>
+        <w:pStyle w:val="ListParagraph"/>
+        <w:numPr>
+          <w:ilvl w:val="1"/>
+          <w:numId w:val="28"/>
+        </w:numPr>
+        <w:spacing w:line="240" w:lineRule="auto"/>
+        <w:contextualSpacing w:val="0"/>
+      </w:pPr>
+      <w:r>
+        <w:t>MHCP Provider Website</w:t>
       </w:r>
     </w:p>
     <w:p>
@@ -286,6 +296,7 @@
         <w:rPr>
           <w:szCs w:val="20"/>
         </w:rPr>
+        <w:lastRenderedPageBreak/>
         <w:t xml:space="preserve">User invokes option to </w:t>
       </w:r>
       <w:r>
@@ -320,14 +331,18 @@
         </w:rPr>
         <w:t>takes you to the website connected to the link</w:t>
       </w:r>
-      <w:ins w:id="6" w:author="Dezelske, Angie C" w:date="2015-08-10T08:53:00Z">
-        <w:r>
-          <w:rPr>
-            <w:szCs w:val="20"/>
-          </w:rPr>
-          <w:t xml:space="preserve"> in a new window</w:t>
-        </w:r>
-      </w:ins>
+      <w:r>
+        <w:rPr>
+          <w:szCs w:val="20"/>
+        </w:rPr>
+        <w:t xml:space="preserve"> </w:t>
+      </w:r>
+      <w:r>
+        <w:rPr>
+          <w:szCs w:val="20"/>
+        </w:rPr>
+        <w:t>in a new window</w:t>
+      </w:r>
     </w:p>
     <w:p>
       <w:pPr>
@@ -390,10 +405,10 @@
         <w:tblLook w:val="04A0" w:firstRow="1" w:lastRow="0" w:firstColumn="1" w:lastColumn="0" w:noHBand="0" w:noVBand="1"/>
       </w:tblPr>
       <w:tblGrid>
-        <w:gridCol w:w="2336"/>
-        <w:gridCol w:w="2336"/>
-        <w:gridCol w:w="2336"/>
-        <w:gridCol w:w="2342"/>
+        <w:gridCol w:w="2335"/>
+        <w:gridCol w:w="2341"/>
+        <w:gridCol w:w="2334"/>
+        <w:gridCol w:w="2340"/>
       </w:tblGrid>
       <w:tr>
         <w:tc>
@@ -465,6 +480,12 @@
                 <w:b/>
               </w:rPr>
             </w:pPr>
+            <w:r>
+              <w:rPr>
+                <w:b/>
+              </w:rPr>
+              <w:t xml:space="preserve">2 </w:t>
+            </w:r>
           </w:p>
         </w:tc>
         <w:tc>
@@ -478,6 +499,12 @@
                 <w:b/>
               </w:rPr>
             </w:pPr>
+            <w:r>
+              <w:rPr>
+                <w:b/>
+              </w:rPr>
+              <w:t>08/25/15</w:t>
+            </w:r>
           </w:p>
         </w:tc>
         <w:tc>
@@ -491,6 +518,14 @@
                 <w:b/>
               </w:rPr>
             </w:pPr>
+            <w:proofErr w:type="spellStart"/>
+            <w:r>
+              <w:rPr>
+                <w:b/>
+              </w:rPr>
+              <w:t>Kpb</w:t>
+            </w:r>
+            <w:proofErr w:type="spellEnd"/>
           </w:p>
         </w:tc>
         <w:tc>
@@ -504,6 +539,12 @@
                 <w:b/>
               </w:rPr>
             </w:pPr>
+            <w:r>
+              <w:rPr>
+                <w:b/>
+              </w:rPr>
+              <w:t>Added links to display to UC and updated changes made by Angie.</w:t>
+            </w:r>
           </w:p>
         </w:tc>
       </w:tr>
@@ -606,7 +647,7 @@
       <w:rPr>
         <w:noProof/>
       </w:rPr>
-      <w:t>7/24/2015 5:26 PM</w:t>
+      <w:t>8/26/2015 4:53 PM</w:t>
     </w:r>
     <w:r>
       <w:fldChar w:fldCharType="end"/>
@@ -748,6 +789,119 @@
 <file path=word/numbering.xml><?xml version="1.0" encoding="utf-8"?>
 <w:numbering xmlns:wpc="http://schemas.microsoft.com/office/word/2010/wordprocessingCanvas" xmlns:mc="http://schemas.openxmlformats.org/markup-compatibility/2006" xmlns:o="urn:schemas-microsoft-com:office:office" xmlns:r="http://schemas.openxmlformats.org/officeDocument/2006/relationships" xmlns:m="http://schemas.openxmlformats.org/officeDocument/2006/math" xmlns:v="urn:schemas-microsoft-com:vml" xmlns:wp14="http://schemas.microsoft.com/office/word/2010/wordprocessingDrawing" xmlns:wp="http://schemas.openxmlformats.org/drawingml/2006/wordprocessingDrawing" xmlns:w10="urn:schemas-microsoft-com:office:word" xmlns:w="http://schemas.openxmlformats.org/wordprocessingml/2006/main" xmlns:w14="http://schemas.microsoft.com/office/word/2010/wordml" xmlns:w15="http://schemas.microsoft.com/office/word/2012/wordml" xmlns:wpg="http://schemas.microsoft.com/office/word/2010/wordprocessingGroup" xmlns:wpi="http://schemas.microsoft.com/office/word/2010/wordprocessingInk" xmlns:wne="http://schemas.microsoft.com/office/word/2006/wordml" xmlns:wps="http://schemas.microsoft.com/office/word/2010/wordprocessingShape" mc:Ignorable="w14 w15 wp14">
   <w:abstractNum w:abstractNumId="0" w15:restartNumberingAfterBreak="0">
+    <w:nsid w:val="01456C7A"/>
+    <w:multiLevelType w:val="multilevel"/>
+    <w:tmpl w:val="8FF8B934"/>
+    <w:lvl w:ilvl="0">
+      <w:start w:val="1"/>
+      <w:numFmt w:val="decimal"/>
+      <w:lvlText w:val="%1"/>
+      <w:lvlJc w:val="left"/>
+      <w:pPr>
+        <w:ind w:left="360" w:hanging="360"/>
+      </w:pPr>
+      <w:rPr>
+        <w:rFonts w:hint="default"/>
+      </w:rPr>
+    </w:lvl>
+    <w:lvl w:ilvl="1">
+      <w:start w:val="1"/>
+      <w:numFmt w:val="decimal"/>
+      <w:lvlText w:val="%1.%2"/>
+      <w:lvlJc w:val="left"/>
+      <w:pPr>
+        <w:ind w:left="1152" w:hanging="360"/>
+      </w:pPr>
+      <w:rPr>
+        <w:rFonts w:hint="default"/>
+      </w:rPr>
+    </w:lvl>
+    <w:lvl w:ilvl="2">
+      <w:start w:val="1"/>
+      <w:numFmt w:val="decimal"/>
+      <w:lvlText w:val="%1.%2.%3"/>
+      <w:lvlJc w:val="left"/>
+      <w:pPr>
+        <w:ind w:left="2304" w:hanging="720"/>
+      </w:pPr>
+      <w:rPr>
+        <w:rFonts w:hint="default"/>
+      </w:rPr>
+    </w:lvl>
+    <w:lvl w:ilvl="3">
+      <w:start w:val="1"/>
+      <w:numFmt w:val="decimal"/>
+      <w:lvlText w:val="%1.%2.%3.%4"/>
+      <w:lvlJc w:val="left"/>
+      <w:pPr>
+        <w:ind w:left="3096" w:hanging="720"/>
+      </w:pPr>
+      <w:rPr>
+        <w:rFonts w:hint="default"/>
+      </w:rPr>
+    </w:lvl>
+    <w:lvl w:ilvl="4">
+      <w:start w:val="1"/>
+      <w:numFmt w:val="decimal"/>
+      <w:lvlText w:val="%1.%2.%3.%4.%5"/>
+      <w:lvlJc w:val="left"/>
+      <w:pPr>
+        <w:ind w:left="4248" w:hanging="1080"/>
+      </w:pPr>
+      <w:rPr>
+        <w:rFonts w:hint="default"/>
+      </w:rPr>
+    </w:lvl>
+    <w:lvl w:ilvl="5">
+      <w:start w:val="1"/>
+      <w:numFmt w:val="decimal"/>
+      <w:lvlText w:val="%1.%2.%3.%4.%5.%6"/>
+      <w:lvlJc w:val="left"/>
+      <w:pPr>
+        <w:ind w:left="5040" w:hanging="1080"/>
+      </w:pPr>
+      <w:rPr>
+        <w:rFonts w:hint="default"/>
+      </w:rPr>
+    </w:lvl>
+    <w:lvl w:ilvl="6">
+      <w:start w:val="1"/>
+      <w:numFmt w:val="decimal"/>
+      <w:lvlText w:val="%1.%2.%3.%4.%5.%6.%7"/>
+      <w:lvlJc w:val="left"/>
+      <w:pPr>
+        <w:ind w:left="6192" w:hanging="1440"/>
+      </w:pPr>
+      <w:rPr>
+        <w:rFonts w:hint="default"/>
+      </w:rPr>
+    </w:lvl>
+    <w:lvl w:ilvl="7">
+      <w:start w:val="1"/>
+      <w:numFmt w:val="decimal"/>
+      <w:lvlText w:val="%1.%2.%3.%4.%5.%6.%7.%8"/>
+      <w:lvlJc w:val="left"/>
+      <w:pPr>
+        <w:ind w:left="6984" w:hanging="1440"/>
+      </w:pPr>
+      <w:rPr>
+        <w:rFonts w:hint="default"/>
+      </w:rPr>
+    </w:lvl>
+    <w:lvl w:ilvl="8">
+      <w:start w:val="1"/>
+      <w:numFmt w:val="decimal"/>
+      <w:lvlText w:val="%1.%2.%3.%4.%5.%6.%7.%8.%9"/>
+      <w:lvlJc w:val="left"/>
+      <w:pPr>
+        <w:ind w:left="8136" w:hanging="1800"/>
+      </w:pPr>
+      <w:rPr>
+        <w:rFonts w:hint="default"/>
+      </w:rPr>
+    </w:lvl>
+  </w:abstractNum>
+  <w:abstractNum w:abstractNumId="1" w15:restartNumberingAfterBreak="0">
     <w:nsid w:val="03882048"/>
     <w:multiLevelType w:val="multilevel"/>
     <w:tmpl w:val="0409001F"/>
@@ -833,7 +987,7 @@
       </w:pPr>
     </w:lvl>
   </w:abstractNum>
-  <w:abstractNum w:abstractNumId="1" w15:restartNumberingAfterBreak="0">
+  <w:abstractNum w:abstractNumId="2" w15:restartNumberingAfterBreak="0">
     <w:nsid w:val="049E4E1C"/>
     <w:multiLevelType w:val="multilevel"/>
     <w:tmpl w:val="0409001F"/>
@@ -919,7 +1073,7 @@
       </w:pPr>
     </w:lvl>
   </w:abstractNum>
-  <w:abstractNum w:abstractNumId="2" w15:restartNumberingAfterBreak="0">
+  <w:abstractNum w:abstractNumId="3" w15:restartNumberingAfterBreak="0">
     <w:nsid w:val="06BF04CD"/>
     <w:multiLevelType w:val="multilevel"/>
     <w:tmpl w:val="0409001F"/>
@@ -1005,7 +1159,7 @@
       </w:pPr>
     </w:lvl>
   </w:abstractNum>
-  <w:abstractNum w:abstractNumId="3" w15:restartNumberingAfterBreak="0">
+  <w:abstractNum w:abstractNumId="4" w15:restartNumberingAfterBreak="0">
     <w:nsid w:val="0E8537F9"/>
     <w:multiLevelType w:val="multilevel"/>
     <w:tmpl w:val="0409001F"/>
@@ -1091,7 +1245,93 @@
       </w:pPr>
     </w:lvl>
   </w:abstractNum>
-  <w:abstractNum w:abstractNumId="4" w15:restartNumberingAfterBreak="0">
+  <w:abstractNum w:abstractNumId="5" w15:restartNumberingAfterBreak="0">
+    <w:nsid w:val="1BD858F6"/>
+    <w:multiLevelType w:val="multilevel"/>
+    <w:tmpl w:val="0409001F"/>
+    <w:lvl w:ilvl="0">
+      <w:start w:val="1"/>
+      <w:numFmt w:val="decimal"/>
+      <w:lvlText w:val="%1."/>
+      <w:lvlJc w:val="left"/>
+      <w:pPr>
+        <w:ind w:left="360" w:hanging="360"/>
+      </w:pPr>
+    </w:lvl>
+    <w:lvl w:ilvl="1">
+      <w:start w:val="1"/>
+      <w:numFmt w:val="decimal"/>
+      <w:lvlText w:val="%1.%2."/>
+      <w:lvlJc w:val="left"/>
+      <w:pPr>
+        <w:ind w:left="792" w:hanging="432"/>
+      </w:pPr>
+    </w:lvl>
+    <w:lvl w:ilvl="2">
+      <w:start w:val="1"/>
+      <w:numFmt w:val="decimal"/>
+      <w:lvlText w:val="%1.%2.%3."/>
+      <w:lvlJc w:val="left"/>
+      <w:pPr>
+        <w:ind w:left="1224" w:hanging="504"/>
+      </w:pPr>
+    </w:lvl>
+    <w:lvl w:ilvl="3">
+      <w:start w:val="1"/>
+      <w:numFmt w:val="decimal"/>
+      <w:lvlText w:val="%1.%2.%3.%4."/>
+      <w:lvlJc w:val="left"/>
+      <w:pPr>
+        <w:ind w:left="1728" w:hanging="648"/>
+      </w:pPr>
+    </w:lvl>
+    <w:lvl w:ilvl="4">
+      <w:start w:val="1"/>
+      <w:numFmt w:val="decimal"/>
+      <w:lvlText w:val="%1.%2.%3.%4.%5."/>
+      <w:lvlJc w:val="left"/>
+      <w:pPr>
+        <w:ind w:left="2232" w:hanging="792"/>
+      </w:pPr>
+    </w:lvl>
+    <w:lvl w:ilvl="5">
+      <w:start w:val="1"/>
+      <w:numFmt w:val="decimal"/>
+      <w:lvlText w:val="%1.%2.%3.%4.%5.%6."/>
+      <w:lvlJc w:val="left"/>
+      <w:pPr>
+        <w:ind w:left="2736" w:hanging="936"/>
+      </w:pPr>
+    </w:lvl>
+    <w:lvl w:ilvl="6">
+      <w:start w:val="1"/>
+      <w:numFmt w:val="decimal"/>
+      <w:lvlText w:val="%1.%2.%3.%4.%5.%6.%7."/>
+      <w:lvlJc w:val="left"/>
+      <w:pPr>
+        <w:ind w:left="3240" w:hanging="1080"/>
+      </w:pPr>
+    </w:lvl>
+    <w:lvl w:ilvl="7">
+      <w:start w:val="1"/>
+      <w:numFmt w:val="decimal"/>
+      <w:lvlText w:val="%1.%2.%3.%4.%5.%6.%7.%8."/>
+      <w:lvlJc w:val="left"/>
+      <w:pPr>
+        <w:ind w:left="3744" w:hanging="1224"/>
+      </w:pPr>
+    </w:lvl>
+    <w:lvl w:ilvl="8">
+      <w:start w:val="1"/>
+      <w:numFmt w:val="decimal"/>
+      <w:lvlText w:val="%1.%2.%3.%4.%5.%6.%7.%8.%9."/>
+      <w:lvlJc w:val="left"/>
+      <w:pPr>
+        <w:ind w:left="4320" w:hanging="1440"/>
+      </w:pPr>
+    </w:lvl>
+  </w:abstractNum>
+  <w:abstractNum w:abstractNumId="6" w15:restartNumberingAfterBreak="0">
     <w:nsid w:val="206E567B"/>
     <w:multiLevelType w:val="multilevel"/>
     <w:tmpl w:val="A9BCFF76"/>
@@ -1212,7 +1452,7 @@
       </w:rPr>
     </w:lvl>
   </w:abstractNum>
-  <w:abstractNum w:abstractNumId="5" w15:restartNumberingAfterBreak="0">
+  <w:abstractNum w:abstractNumId="7" w15:restartNumberingAfterBreak="0">
     <w:nsid w:val="283D58FF"/>
     <w:multiLevelType w:val="multilevel"/>
     <w:tmpl w:val="0409001F"/>
@@ -1298,7 +1538,7 @@
       </w:pPr>
     </w:lvl>
   </w:abstractNum>
-  <w:abstractNum w:abstractNumId="6" w15:restartNumberingAfterBreak="0">
+  <w:abstractNum w:abstractNumId="8" w15:restartNumberingAfterBreak="0">
     <w:nsid w:val="2E913D71"/>
     <w:multiLevelType w:val="multilevel"/>
     <w:tmpl w:val="0409001F"/>
@@ -1384,7 +1624,7 @@
       </w:pPr>
     </w:lvl>
   </w:abstractNum>
-  <w:abstractNum w:abstractNumId="7" w15:restartNumberingAfterBreak="0">
+  <w:abstractNum w:abstractNumId="9" w15:restartNumberingAfterBreak="0">
     <w:nsid w:val="31B5371D"/>
     <w:multiLevelType w:val="hybridMultilevel"/>
     <w:tmpl w:val="F1141D44"/>
@@ -1473,7 +1713,7 @@
       </w:pPr>
     </w:lvl>
   </w:abstractNum>
-  <w:abstractNum w:abstractNumId="8" w15:restartNumberingAfterBreak="0">
+  <w:abstractNum w:abstractNumId="10" w15:restartNumberingAfterBreak="0">
     <w:nsid w:val="38671489"/>
     <w:multiLevelType w:val="multilevel"/>
     <w:tmpl w:val="0409001F"/>
@@ -1559,7 +1799,7 @@
       </w:pPr>
     </w:lvl>
   </w:abstractNum>
-  <w:abstractNum w:abstractNumId="9" w15:restartNumberingAfterBreak="0">
+  <w:abstractNum w:abstractNumId="11" w15:restartNumberingAfterBreak="0">
     <w:nsid w:val="3CE00D64"/>
     <w:multiLevelType w:val="multilevel"/>
     <w:tmpl w:val="0409001F"/>
@@ -1645,7 +1885,7 @@
       </w:pPr>
     </w:lvl>
   </w:abstractNum>
-  <w:abstractNum w:abstractNumId="10" w15:restartNumberingAfterBreak="0">
+  <w:abstractNum w:abstractNumId="12" w15:restartNumberingAfterBreak="0">
     <w:nsid w:val="3DB05884"/>
     <w:multiLevelType w:val="multilevel"/>
     <w:tmpl w:val="0409001F"/>
@@ -1731,7 +1971,7 @@
       </w:pPr>
     </w:lvl>
   </w:abstractNum>
-  <w:abstractNum w:abstractNumId="11" w15:restartNumberingAfterBreak="0">
+  <w:abstractNum w:abstractNumId="13" w15:restartNumberingAfterBreak="0">
     <w:nsid w:val="3F473DD4"/>
     <w:multiLevelType w:val="multilevel"/>
     <w:tmpl w:val="0409001F"/>
@@ -1817,7 +2057,7 @@
       </w:pPr>
     </w:lvl>
   </w:abstractNum>
-  <w:abstractNum w:abstractNumId="12" w15:restartNumberingAfterBreak="0">
+  <w:abstractNum w:abstractNumId="14" w15:restartNumberingAfterBreak="0">
     <w:nsid w:val="3F70674B"/>
     <w:multiLevelType w:val="multilevel"/>
     <w:tmpl w:val="0409001F"/>
@@ -1903,7 +2143,7 @@
       </w:pPr>
     </w:lvl>
   </w:abstractNum>
-  <w:abstractNum w:abstractNumId="13" w15:restartNumberingAfterBreak="0">
+  <w:abstractNum w:abstractNumId="15" w15:restartNumberingAfterBreak="0">
     <w:nsid w:val="43BB1FAC"/>
     <w:multiLevelType w:val="multilevel"/>
     <w:tmpl w:val="0409001F"/>
@@ -1989,7 +2229,7 @@
       </w:pPr>
     </w:lvl>
   </w:abstractNum>
-  <w:abstractNum w:abstractNumId="14" w15:restartNumberingAfterBreak="0">
+  <w:abstractNum w:abstractNumId="16" w15:restartNumberingAfterBreak="0">
     <w:nsid w:val="4ABD7CF5"/>
     <w:multiLevelType w:val="multilevel"/>
     <w:tmpl w:val="0409001F"/>
@@ -2075,7 +2315,7 @@
       </w:pPr>
     </w:lvl>
   </w:abstractNum>
-  <w:abstractNum w:abstractNumId="15" w15:restartNumberingAfterBreak="0">
+  <w:abstractNum w:abstractNumId="17" w15:restartNumberingAfterBreak="0">
     <w:nsid w:val="4F0B0E6E"/>
     <w:multiLevelType w:val="multilevel"/>
     <w:tmpl w:val="0409001F"/>
@@ -2161,7 +2401,7 @@
       </w:pPr>
     </w:lvl>
   </w:abstractNum>
-  <w:abstractNum w:abstractNumId="16" w15:restartNumberingAfterBreak="0">
+  <w:abstractNum w:abstractNumId="18" w15:restartNumberingAfterBreak="0">
     <w:nsid w:val="5BCD0A37"/>
     <w:multiLevelType w:val="hybridMultilevel"/>
     <w:tmpl w:val="072430F0"/>
@@ -2247,7 +2487,120 @@
       </w:pPr>
     </w:lvl>
   </w:abstractNum>
-  <w:abstractNum w:abstractNumId="17" w15:restartNumberingAfterBreak="0">
+  <w:abstractNum w:abstractNumId="19" w15:restartNumberingAfterBreak="0">
+    <w:nsid w:val="5FCD0EF6"/>
+    <w:multiLevelType w:val="hybridMultilevel"/>
+    <w:tmpl w:val="539E7028"/>
+    <w:lvl w:ilvl="0" w:tplc="04090001">
+      <w:start w:val="1"/>
+      <w:numFmt w:val="bullet"/>
+      <w:lvlText w:val=""/>
+      <w:lvlJc w:val="left"/>
+      <w:pPr>
+        <w:ind w:left="720" w:hanging="360"/>
+      </w:pPr>
+      <w:rPr>
+        <w:rFonts w:ascii="Symbol" w:hAnsi="Symbol" w:hint="default"/>
+      </w:rPr>
+    </w:lvl>
+    <w:lvl w:ilvl="1" w:tplc="04090003">
+      <w:start w:val="1"/>
+      <w:numFmt w:val="bullet"/>
+      <w:lvlText w:val="o"/>
+      <w:lvlJc w:val="left"/>
+      <w:pPr>
+        <w:ind w:left="1440" w:hanging="360"/>
+      </w:pPr>
+      <w:rPr>
+        <w:rFonts w:ascii="Courier New" w:hAnsi="Courier New" w:cs="Courier New" w:hint="default"/>
+      </w:rPr>
+    </w:lvl>
+    <w:lvl w:ilvl="2" w:tplc="04090005">
+      <w:start w:val="1"/>
+      <w:numFmt w:val="bullet"/>
+      <w:lvlText w:val=""/>
+      <w:lvlJc w:val="left"/>
+      <w:pPr>
+        <w:ind w:left="2160" w:hanging="360"/>
+      </w:pPr>
+      <w:rPr>
+        <w:rFonts w:ascii="Wingdings" w:hAnsi="Wingdings" w:hint="default"/>
+      </w:rPr>
+    </w:lvl>
+    <w:lvl w:ilvl="3" w:tplc="04090001">
+      <w:start w:val="1"/>
+      <w:numFmt w:val="bullet"/>
+      <w:lvlText w:val=""/>
+      <w:lvlJc w:val="left"/>
+      <w:pPr>
+        <w:ind w:left="2880" w:hanging="360"/>
+      </w:pPr>
+      <w:rPr>
+        <w:rFonts w:ascii="Symbol" w:hAnsi="Symbol" w:hint="default"/>
+      </w:rPr>
+    </w:lvl>
+    <w:lvl w:ilvl="4" w:tplc="04090003">
+      <w:start w:val="1"/>
+      <w:numFmt w:val="bullet"/>
+      <w:lvlText w:val="o"/>
+      <w:lvlJc w:val="left"/>
+      <w:pPr>
+        <w:ind w:left="3600" w:hanging="360"/>
+      </w:pPr>
+      <w:rPr>
+        <w:rFonts w:ascii="Courier New" w:hAnsi="Courier New" w:cs="Courier New" w:hint="default"/>
+      </w:rPr>
+    </w:lvl>
+    <w:lvl w:ilvl="5" w:tplc="04090005">
+      <w:start w:val="1"/>
+      <w:numFmt w:val="bullet"/>
+      <w:lvlText w:val=""/>
+      <w:lvlJc w:val="left"/>
+      <w:pPr>
+        <w:ind w:left="4320" w:hanging="360"/>
+      </w:pPr>
+      <w:rPr>
+        <w:rFonts w:ascii="Wingdings" w:hAnsi="Wingdings" w:hint="default"/>
+      </w:rPr>
+    </w:lvl>
+    <w:lvl w:ilvl="6" w:tplc="04090001">
+      <w:start w:val="1"/>
+      <w:numFmt w:val="bullet"/>
+      <w:lvlText w:val=""/>
+      <w:lvlJc w:val="left"/>
+      <w:pPr>
+        <w:ind w:left="5040" w:hanging="360"/>
+      </w:pPr>
+      <w:rPr>
+        <w:rFonts w:ascii="Symbol" w:hAnsi="Symbol" w:hint="default"/>
+      </w:rPr>
+    </w:lvl>
+    <w:lvl w:ilvl="7" w:tplc="04090003">
+      <w:start w:val="1"/>
+      <w:numFmt w:val="bullet"/>
+      <w:lvlText w:val="o"/>
+      <w:lvlJc w:val="left"/>
+      <w:pPr>
+        <w:ind w:left="5760" w:hanging="360"/>
+      </w:pPr>
+      <w:rPr>
+        <w:rFonts w:ascii="Courier New" w:hAnsi="Courier New" w:cs="Courier New" w:hint="default"/>
+      </w:rPr>
+    </w:lvl>
+    <w:lvl w:ilvl="8" w:tplc="04090005">
+      <w:start w:val="1"/>
+      <w:numFmt w:val="bullet"/>
+      <w:lvlText w:val=""/>
+      <w:lvlJc w:val="left"/>
+      <w:pPr>
+        <w:ind w:left="6480" w:hanging="360"/>
+      </w:pPr>
+      <w:rPr>
+        <w:rFonts w:ascii="Wingdings" w:hAnsi="Wingdings" w:hint="default"/>
+      </w:rPr>
+    </w:lvl>
+  </w:abstractNum>
+  <w:abstractNum w:abstractNumId="20" w15:restartNumberingAfterBreak="0">
     <w:nsid w:val="60A85165"/>
     <w:multiLevelType w:val="hybridMultilevel"/>
     <w:tmpl w:val="08C24788"/>
@@ -2336,7 +2689,7 @@
       </w:pPr>
     </w:lvl>
   </w:abstractNum>
-  <w:abstractNum w:abstractNumId="18" w15:restartNumberingAfterBreak="0">
+  <w:abstractNum w:abstractNumId="21" w15:restartNumberingAfterBreak="0">
     <w:nsid w:val="63587668"/>
     <w:multiLevelType w:val="multilevel"/>
     <w:tmpl w:val="0409001F"/>
@@ -2422,7 +2775,7 @@
       </w:pPr>
     </w:lvl>
   </w:abstractNum>
-  <w:abstractNum w:abstractNumId="19" w15:restartNumberingAfterBreak="0">
+  <w:abstractNum w:abstractNumId="22" w15:restartNumberingAfterBreak="0">
     <w:nsid w:val="63BB3F6E"/>
     <w:multiLevelType w:val="hybridMultilevel"/>
     <w:tmpl w:val="1FF8AD26"/>
@@ -2511,7 +2864,7 @@
       </w:pPr>
     </w:lvl>
   </w:abstractNum>
-  <w:abstractNum w:abstractNumId="20" w15:restartNumberingAfterBreak="0">
+  <w:abstractNum w:abstractNumId="23" w15:restartNumberingAfterBreak="0">
     <w:nsid w:val="68414718"/>
     <w:multiLevelType w:val="hybridMultilevel"/>
     <w:tmpl w:val="5484D908"/>
@@ -2600,7 +2953,7 @@
       </w:pPr>
     </w:lvl>
   </w:abstractNum>
-  <w:abstractNum w:abstractNumId="21" w15:restartNumberingAfterBreak="0">
+  <w:abstractNum w:abstractNumId="24" w15:restartNumberingAfterBreak="0">
     <w:nsid w:val="766D7864"/>
     <w:multiLevelType w:val="multilevel"/>
     <w:tmpl w:val="0409001F"/>
@@ -2686,7 +3039,7 @@
       </w:pPr>
     </w:lvl>
   </w:abstractNum>
-  <w:abstractNum w:abstractNumId="22" w15:restartNumberingAfterBreak="0">
+  <w:abstractNum w:abstractNumId="25" w15:restartNumberingAfterBreak="0">
     <w:nsid w:val="772064EB"/>
     <w:multiLevelType w:val="hybridMultilevel"/>
     <w:tmpl w:val="4F003050"/>
@@ -2775,7 +3128,7 @@
       </w:pPr>
     </w:lvl>
   </w:abstractNum>
-  <w:abstractNum w:abstractNumId="23" w15:restartNumberingAfterBreak="0">
+  <w:abstractNum w:abstractNumId="26" w15:restartNumberingAfterBreak="0">
     <w:nsid w:val="795760BB"/>
     <w:multiLevelType w:val="hybridMultilevel"/>
     <w:tmpl w:val="81C2757C"/>
@@ -2865,86 +3218,90 @@
     </w:lvl>
   </w:abstractNum>
   <w:num w:numId="1">
+    <w:abstractNumId w:val="24"/>
+  </w:num>
+  <w:num w:numId="2">
+    <w:abstractNumId w:val="15"/>
+  </w:num>
+  <w:num w:numId="3">
+    <w:abstractNumId w:val="18"/>
+  </w:num>
+  <w:num w:numId="4">
+    <w:abstractNumId w:val="7"/>
+  </w:num>
+  <w:num w:numId="5">
+    <w:abstractNumId w:val="12"/>
+  </w:num>
+  <w:num w:numId="6">
+    <w:abstractNumId w:val="8"/>
+  </w:num>
+  <w:num w:numId="7">
+    <w:abstractNumId w:val="16"/>
+  </w:num>
+  <w:num w:numId="8">
+    <w:abstractNumId w:val="11"/>
+  </w:num>
+  <w:num w:numId="9">
+    <w:abstractNumId w:val="26"/>
+  </w:num>
+  <w:num w:numId="10">
+    <w:abstractNumId w:val="25"/>
+  </w:num>
+  <w:num w:numId="11">
+    <w:abstractNumId w:val="3"/>
+  </w:num>
+  <w:num w:numId="12">
+    <w:abstractNumId w:val="1"/>
+  </w:num>
+  <w:num w:numId="13">
+    <w:abstractNumId w:val="6"/>
+  </w:num>
+  <w:num w:numId="14">
+    <w:abstractNumId w:val="17"/>
+  </w:num>
+  <w:num w:numId="15">
+    <w:abstractNumId w:val="13"/>
+  </w:num>
+  <w:num w:numId="16">
+    <w:abstractNumId w:val="14"/>
+  </w:num>
+  <w:num w:numId="17">
     <w:abstractNumId w:val="21"/>
   </w:num>
-  <w:num w:numId="2">
-    <w:abstractNumId w:val="13"/>
+  <w:num w:numId="18">
+    <w:abstractNumId w:val="10"/>
   </w:num>
-  <w:num w:numId="3">
-    <w:abstractNumId w:val="16"/>
+  <w:num w:numId="19">
+    <w:abstractNumId w:val="2"/>
   </w:num>
-  <w:num w:numId="4">
+  <w:num w:numId="20">
+    <w:abstractNumId w:val="4"/>
+  </w:num>
+  <w:num w:numId="21">
+    <w:abstractNumId w:val="20"/>
+  </w:num>
+  <w:num w:numId="22">
+    <w:abstractNumId w:val="22"/>
+  </w:num>
+  <w:num w:numId="23">
+    <w:abstractNumId w:val="9"/>
+  </w:num>
+  <w:num w:numId="24">
+    <w:abstractNumId w:val="23"/>
+  </w:num>
+  <w:num w:numId="25">
+    <w:abstractNumId w:val="19"/>
+  </w:num>
+  <w:num w:numId="26">
+    <w:abstractNumId w:val="19"/>
+  </w:num>
+  <w:num w:numId="27">
     <w:abstractNumId w:val="5"/>
   </w:num>
-  <w:num w:numId="5">
-    <w:abstractNumId w:val="10"/>
-  </w:num>
-  <w:num w:numId="6">
-    <w:abstractNumId w:val="6"/>
-  </w:num>
-  <w:num w:numId="7">
-    <w:abstractNumId w:val="14"/>
-  </w:num>
-  <w:num w:numId="8">
-    <w:abstractNumId w:val="9"/>
-  </w:num>
-  <w:num w:numId="9">
-    <w:abstractNumId w:val="23"/>
-  </w:num>
-  <w:num w:numId="10">
-    <w:abstractNumId w:val="22"/>
-  </w:num>
-  <w:num w:numId="11">
-    <w:abstractNumId w:val="2"/>
-  </w:num>
-  <w:num w:numId="12">
+  <w:num w:numId="28">
     <w:abstractNumId w:val="0"/>
   </w:num>
-  <w:num w:numId="13">
-    <w:abstractNumId w:val="4"/>
-  </w:num>
-  <w:num w:numId="14">
-    <w:abstractNumId w:val="15"/>
-  </w:num>
-  <w:num w:numId="15">
-    <w:abstractNumId w:val="11"/>
-  </w:num>
-  <w:num w:numId="16">
-    <w:abstractNumId w:val="12"/>
-  </w:num>
-  <w:num w:numId="17">
-    <w:abstractNumId w:val="18"/>
-  </w:num>
-  <w:num w:numId="18">
-    <w:abstractNumId w:val="8"/>
-  </w:num>
-  <w:num w:numId="19">
-    <w:abstractNumId w:val="1"/>
-  </w:num>
-  <w:num w:numId="20">
-    <w:abstractNumId w:val="3"/>
-  </w:num>
-  <w:num w:numId="21">
-    <w:abstractNumId w:val="17"/>
-  </w:num>
-  <w:num w:numId="22">
-    <w:abstractNumId w:val="19"/>
-  </w:num>
-  <w:num w:numId="23">
-    <w:abstractNumId w:val="7"/>
-  </w:num>
-  <w:num w:numId="24">
-    <w:abstractNumId w:val="20"/>
-  </w:num>
 </w:numbering>
-</file>
-
-<file path=word/people.xml><?xml version="1.0" encoding="utf-8"?>
-<w15:people xmlns:wpc="http://schemas.microsoft.com/office/word/2010/wordprocessingCanvas" xmlns:mc="http://schemas.openxmlformats.org/markup-compatibility/2006" xmlns:o="urn:schemas-microsoft-com:office:office" xmlns:r="http://schemas.openxmlformats.org/officeDocument/2006/relationships" xmlns:m="http://schemas.openxmlformats.org/officeDocument/2006/math" xmlns:v="urn:schemas-microsoft-com:vml" xmlns:wp14="http://schemas.microsoft.com/office/word/2010/wordprocessingDrawing" xmlns:wp="http://schemas.openxmlformats.org/drawingml/2006/wordprocessingDrawing" xmlns:w10="urn:schemas-microsoft-com:office:word" xmlns:w="http://schemas.openxmlformats.org/wordprocessingml/2006/main" xmlns:w14="http://schemas.microsoft.com/office/word/2010/wordml" xmlns:w15="http://schemas.microsoft.com/office/word/2012/wordml" xmlns:wpg="http://schemas.microsoft.com/office/word/2010/wordprocessingGroup" xmlns:wpi="http://schemas.microsoft.com/office/word/2010/wordprocessingInk" xmlns:wne="http://schemas.microsoft.com/office/word/2006/wordml" xmlns:wps="http://schemas.microsoft.com/office/word/2010/wordprocessingShape" mc:Ignorable="w14 w15 wp14">
-  <w15:person w15:author="Dezelske, Angie C">
-    <w15:presenceInfo w15:providerId="None" w15:userId="Dezelske, Angie C"/>
-  </w15:person>
-</w15:people>
 </file>
 
 <file path=word/styles.xml><?xml version="1.0" encoding="utf-8"?>
@@ -3796,15 +4153,6 @@
 </file>
 
 <file path=customXml/item1.xml><?xml version="1.0" encoding="utf-8"?>
-<p:properties xmlns:p="http://schemas.microsoft.com/office/2006/metadata/properties" xmlns:xsi="http://www.w3.org/2001/XMLSchema-instance" xmlns:pc="http://schemas.microsoft.com/office/infopath/2007/PartnerControls">
-  <documentManagement>
-    <Category xmlns="8fb07803-c468-4910-8515-b6c9a57278a1">Use Case</Category>
-    <Use_x0020_Cases xmlns="a2741f7e-cf52-4b71-b717-1a57b4501045"/>
-  </documentManagement>
-</p:properties>
-</file>
-
-<file path=customXml/item2.xml><?xml version="1.0" encoding="utf-8"?>
 <ct:contentTypeSchema xmlns:ct="http://schemas.microsoft.com/office/2006/metadata/contentType" xmlns:ma="http://schemas.microsoft.com/office/2006/metadata/properties/metaAttributes" ct:_="" ma:_="" ma:contentTypeName="Document" ma:contentTypeID="0x0101001BD71FF90415A64CB7F8B7FCCD153ED4" ma:contentTypeVersion="5" ma:contentTypeDescription="Create a new document." ma:contentTypeScope="" ma:versionID="cbd00ac5b5c28ec173604f177ea9f6b9">
   <xsd:schema xmlns:xsd="http://www.w3.org/2001/XMLSchema" xmlns:xs="http://www.w3.org/2001/XMLSchema" xmlns:p="http://schemas.microsoft.com/office/2006/metadata/properties" xmlns:ns2="8fb07803-c468-4910-8515-b6c9a57278a1" xmlns:ns3="a2741f7e-cf52-4b71-b717-1a57b4501045" targetNamespace="http://schemas.microsoft.com/office/2006/metadata/properties" ma:root="true" ma:fieldsID="c002e0c6a62bd7dcfedb09e5d64bec42" ns2:_="" ns3:_="">
     <xsd:import namespace="8fb07803-c468-4910-8515-b6c9a57278a1"/>
@@ -3973,7 +4321,7 @@
 </ct:contentTypeSchema>
 </file>
 
-<file path=customXml/item3.xml><?xml version="1.0" encoding="utf-8"?>
+<file path=customXml/item2.xml><?xml version="1.0" encoding="utf-8"?>
 <?mso-contentType ?>
 <FormTemplates xmlns="http://schemas.microsoft.com/sharepoint/v3/contenttype/forms">
   <Display>DocumentLibraryForm</Display>
@@ -3982,7 +4330,7 @@
 </FormTemplates>
 </file>
 
-<file path=customXml/item4.xml><?xml version="1.0" encoding="utf-8"?>
+<file path=customXml/item3.xml><?xml version="1.0" encoding="utf-8"?>
 <?mso-contentType ?>
 <spe:Receivers xmlns:spe="http://schemas.microsoft.com/sharepoint/events">
   <Receiver>
@@ -4018,28 +4366,20 @@
 </spe:Receivers>
 </file>
 
+<file path=customXml/item4.xml><?xml version="1.0" encoding="utf-8"?>
+<p:properties xmlns:p="http://schemas.microsoft.com/office/2006/metadata/properties" xmlns:xsi="http://www.w3.org/2001/XMLSchema-instance" xmlns:pc="http://schemas.microsoft.com/office/infopath/2007/PartnerControls">
+  <documentManagement>
+    <Category xmlns="8fb07803-c468-4910-8515-b6c9a57278a1">Use Case</Category>
+    <Use_x0020_Cases xmlns="a2741f7e-cf52-4b71-b717-1a57b4501045"/>
+  </documentManagement>
+</p:properties>
+</file>
+
 <file path=customXml/item5.xml><?xml version="1.0" encoding="utf-8"?>
 <b:Sources xmlns:b="http://schemas.openxmlformats.org/officeDocument/2006/bibliography" xmlns="http://schemas.openxmlformats.org/officeDocument/2006/bibliography" SelectedStyle="\APASixthEditionOfficeOnline.xsl" StyleName="APA" Version="6"/>
 </file>
 
 <file path=customXml/itemProps1.xml><?xml version="1.0" encoding="utf-8"?>
-<ds:datastoreItem xmlns:ds="http://schemas.openxmlformats.org/officeDocument/2006/customXml" ds:itemID="{21B062B5-7AA3-4D13-9C04-E97FC0712DBC}">
-  <ds:schemaRefs>
-    <ds:schemaRef ds:uri="http://schemas.microsoft.com/office/2006/documentManagement/types"/>
-    <ds:schemaRef ds:uri="http://schemas.openxmlformats.org/package/2006/metadata/core-properties"/>
-    <ds:schemaRef ds:uri="http://purl.org/dc/elements/1.1/"/>
-    <ds:schemaRef ds:uri="http://purl.org/dc/terms/"/>
-    <ds:schemaRef ds:uri="http://www.w3.org/XML/1998/namespace"/>
-    <ds:schemaRef ds:uri="http://schemas.microsoft.com/office/2006/metadata/properties"/>
-    <ds:schemaRef ds:uri="a2741f7e-cf52-4b71-b717-1a57b4501045"/>
-    <ds:schemaRef ds:uri="8fb07803-c468-4910-8515-b6c9a57278a1"/>
-    <ds:schemaRef ds:uri="http://purl.org/dc/dcmitype/"/>
-    <ds:schemaRef ds:uri="http://schemas.microsoft.com/office/infopath/2007/PartnerControls"/>
-  </ds:schemaRefs>
-</ds:datastoreItem>
-</file>
-
-<file path=customXml/itemProps2.xml><?xml version="1.0" encoding="utf-8"?>
 <ds:datastoreItem xmlns:ds="http://schemas.openxmlformats.org/officeDocument/2006/customXml" ds:itemID="{03D3DB77-5506-4125-AA38-71AC04744F57}">
   <ds:schemaRefs>
     <ds:schemaRef ds:uri="http://schemas.microsoft.com/office/2006/metadata/contentType"/>
@@ -4058,7 +4398,7 @@
 </ds:datastoreItem>
 </file>
 
-<file path=customXml/itemProps3.xml><?xml version="1.0" encoding="utf-8"?>
+<file path=customXml/itemProps2.xml><?xml version="1.0" encoding="utf-8"?>
 <ds:datastoreItem xmlns:ds="http://schemas.openxmlformats.org/officeDocument/2006/customXml" ds:itemID="{A19A526E-F16E-49AE-AA70-7643FA1AB03E}">
   <ds:schemaRefs>
     <ds:schemaRef ds:uri="http://schemas.microsoft.com/sharepoint/v3/contenttype/forms"/>
@@ -4066,7 +4406,7 @@
 </ds:datastoreItem>
 </file>
 
-<file path=customXml/itemProps4.xml><?xml version="1.0" encoding="utf-8"?>
+<file path=customXml/itemProps3.xml><?xml version="1.0" encoding="utf-8"?>
 <ds:datastoreItem xmlns:ds="http://schemas.openxmlformats.org/officeDocument/2006/customXml" ds:itemID="{5B1B472C-7602-44D0-B8D6-3E32D80F3138}">
   <ds:schemaRefs>
     <ds:schemaRef ds:uri="http://schemas.microsoft.com/sharepoint/events"/>
@@ -4074,8 +4414,25 @@
 </ds:datastoreItem>
 </file>
 
+<file path=customXml/itemProps4.xml><?xml version="1.0" encoding="utf-8"?>
+<ds:datastoreItem xmlns:ds="http://schemas.openxmlformats.org/officeDocument/2006/customXml" ds:itemID="{21B062B5-7AA3-4D13-9C04-E97FC0712DBC}">
+  <ds:schemaRefs>
+    <ds:schemaRef ds:uri="http://www.w3.org/XML/1998/namespace"/>
+    <ds:schemaRef ds:uri="http://purl.org/dc/terms/"/>
+    <ds:schemaRef ds:uri="http://schemas.openxmlformats.org/package/2006/metadata/core-properties"/>
+    <ds:schemaRef ds:uri="8fb07803-c468-4910-8515-b6c9a57278a1"/>
+    <ds:schemaRef ds:uri="http://schemas.microsoft.com/office/infopath/2007/PartnerControls"/>
+    <ds:schemaRef ds:uri="http://schemas.microsoft.com/office/2006/metadata/properties"/>
+    <ds:schemaRef ds:uri="http://purl.org/dc/elements/1.1/"/>
+    <ds:schemaRef ds:uri="http://schemas.microsoft.com/office/2006/documentManagement/types"/>
+    <ds:schemaRef ds:uri="a2741f7e-cf52-4b71-b717-1a57b4501045"/>
+    <ds:schemaRef ds:uri="http://purl.org/dc/dcmitype/"/>
+  </ds:schemaRefs>
+</ds:datastoreItem>
+</file>
+
 <file path=customXml/itemProps5.xml><?xml version="1.0" encoding="utf-8"?>
-<ds:datastoreItem xmlns:ds="http://schemas.openxmlformats.org/officeDocument/2006/customXml" ds:itemID="{E6F30117-2F4F-4EEF-B8FB-FD236E2B423B}">
+<ds:datastoreItem xmlns:ds="http://schemas.openxmlformats.org/officeDocument/2006/customXml" ds:itemID="{940946C2-5D62-4C01-9DDF-7E7B03A0E7D1}">
   <ds:schemaRefs>
     <ds:schemaRef ds:uri="http://schemas.openxmlformats.org/officeDocument/2006/bibliography"/>
   </ds:schemaRefs>
